--- a/References - Jack - to be collated.docx
+++ b/References - Jack - to be collated.docx
@@ -7,11 +7,242 @@
         <w:t>References</w:t>
       </w:r>
     </w:p>
-    <w:p/>
     <w:p>
+      <w:pPr>
+        <w:rPr>
+          <w:rFonts w:ascii="Times New Roman" w:eastAsia="Times New Roman" w:hAnsi="Times New Roman" w:cs="Times New Roman"/>
+        </w:rPr>
+      </w:pPr>
+    </w:p>
+    <w:p>
+      <w:pPr>
+        <w:pStyle w:val="ListParagraph"/>
+        <w:numPr>
+          <w:ilvl w:val="0"/>
+          <w:numId w:val="2"/>
+        </w:numPr>
+        <w:rPr>
+          <w:rFonts w:ascii="Times New Roman" w:eastAsia="Times New Roman" w:hAnsi="Times New Roman" w:cs="Times New Roman"/>
+        </w:rPr>
+      </w:pPr>
+      <w:proofErr w:type="spellStart"/>
+      <w:r>
+        <w:rPr>
+          <w:rFonts w:ascii="Arial" w:eastAsia="Times New Roman" w:hAnsi="Arial" w:cs="Arial"/>
+          <w:color w:val="000000"/>
+          <w:sz w:val="20"/>
+          <w:szCs w:val="20"/>
+          <w:shd w:val="clear" w:color="auto" w:fill="FFFFFF"/>
+        </w:rPr>
+        <w:t>Lexico</w:t>
+      </w:r>
+      <w:proofErr w:type="spellEnd"/>
+      <w:r>
+        <w:rPr>
+          <w:rFonts w:ascii="Arial" w:eastAsia="Times New Roman" w:hAnsi="Arial" w:cs="Arial"/>
+          <w:color w:val="000000"/>
+          <w:sz w:val="20"/>
+          <w:szCs w:val="20"/>
+          <w:shd w:val="clear" w:color="auto" w:fill="FFFFFF"/>
+        </w:rPr>
+        <w:t xml:space="preserve"> Dictionaries | English. (2019). </w:t>
+      </w:r>
+      <w:r>
+        <w:rPr>
+          <w:rFonts w:ascii="Arial" w:eastAsia="Times New Roman" w:hAnsi="Arial" w:cs="Arial"/>
+          <w:i/>
+          <w:iCs/>
+          <w:color w:val="000000"/>
+          <w:sz w:val="20"/>
+          <w:szCs w:val="20"/>
+          <w:shd w:val="clear" w:color="auto" w:fill="FFFFFF"/>
+        </w:rPr>
+        <w:t xml:space="preserve">cybersecurity | Definition of cybersecurity in English by </w:t>
+      </w:r>
+      <w:proofErr w:type="spellStart"/>
+      <w:r>
+        <w:rPr>
+          <w:rFonts w:ascii="Arial" w:eastAsia="Times New Roman" w:hAnsi="Arial" w:cs="Arial"/>
+          <w:i/>
+          <w:iCs/>
+          <w:color w:val="000000"/>
+          <w:sz w:val="20"/>
+          <w:szCs w:val="20"/>
+          <w:shd w:val="clear" w:color="auto" w:fill="FFFFFF"/>
+        </w:rPr>
+        <w:t>Lexico</w:t>
+      </w:r>
+      <w:proofErr w:type="spellEnd"/>
+      <w:r>
+        <w:rPr>
+          <w:rFonts w:ascii="Arial" w:eastAsia="Times New Roman" w:hAnsi="Arial" w:cs="Arial"/>
+          <w:i/>
+          <w:iCs/>
+          <w:color w:val="000000"/>
+          <w:sz w:val="20"/>
+          <w:szCs w:val="20"/>
+          <w:shd w:val="clear" w:color="auto" w:fill="FFFFFF"/>
+        </w:rPr>
+        <w:t xml:space="preserve"> Dictionaries</w:t>
+      </w:r>
+      <w:r>
+        <w:rPr>
+          <w:rFonts w:ascii="Arial" w:eastAsia="Times New Roman" w:hAnsi="Arial" w:cs="Arial"/>
+          <w:color w:val="000000"/>
+          <w:sz w:val="20"/>
+          <w:szCs w:val="20"/>
+          <w:shd w:val="clear" w:color="auto" w:fill="FFFFFF"/>
+        </w:rPr>
+        <w:t>. [online] Available at: https://www.lexico.com/en/definition/cybersecurity [Accessed 10 Jul. 2019].</w:t>
+      </w:r>
+    </w:p>
+    <w:p>
+      <w:pPr>
+        <w:pStyle w:val="ListParagraph"/>
+        <w:numPr>
+          <w:ilvl w:val="0"/>
+          <w:numId w:val="2"/>
+        </w:numPr>
+        <w:rPr>
+          <w:rFonts w:ascii="Times New Roman" w:eastAsia="Times New Roman" w:hAnsi="Times New Roman" w:cs="Times New Roman"/>
+        </w:rPr>
+      </w:pPr>
+      <w:r>
+        <w:rPr>
+          <w:rFonts w:ascii="Arial" w:eastAsia="Times New Roman" w:hAnsi="Arial" w:cs="Arial"/>
+          <w:color w:val="000000"/>
+          <w:sz w:val="20"/>
+          <w:szCs w:val="20"/>
+          <w:shd w:val="clear" w:color="auto" w:fill="FFFFFF"/>
+        </w:rPr>
+        <w:t>Cbsnews.com. (2019). </w:t>
+      </w:r>
+      <w:r>
+        <w:rPr>
+          <w:rFonts w:ascii="Arial" w:eastAsia="Times New Roman" w:hAnsi="Arial" w:cs="Arial"/>
+          <w:i/>
+          <w:iCs/>
+          <w:color w:val="000000"/>
+          <w:sz w:val="20"/>
+          <w:szCs w:val="20"/>
+          <w:shd w:val="clear" w:color="auto" w:fill="FFFFFF"/>
+        </w:rPr>
+        <w:t>PlayStation Network breach has cost Sony $171 million</w:t>
+      </w:r>
+      <w:r>
+        <w:rPr>
+          <w:rFonts w:ascii="Arial" w:eastAsia="Times New Roman" w:hAnsi="Arial" w:cs="Arial"/>
+          <w:color w:val="000000"/>
+          <w:sz w:val="20"/>
+          <w:szCs w:val="20"/>
+          <w:shd w:val="clear" w:color="auto" w:fill="FFFFFF"/>
+        </w:rPr>
+        <w:t>. [online] Available at: https://www.cbsnews.com/news/playstation-network-breach-has-cost-sony-171-million/ [Accessed 10 Jul. 2019].</w:t>
+      </w:r>
+    </w:p>
+    <w:p>
+      <w:pPr>
+        <w:pStyle w:val="ListParagraph"/>
+        <w:numPr>
+          <w:ilvl w:val="0"/>
+          <w:numId w:val="2"/>
+        </w:numPr>
+        <w:rPr>
+          <w:rFonts w:ascii="Times New Roman" w:eastAsia="Times New Roman" w:hAnsi="Times New Roman" w:cs="Times New Roman"/>
+        </w:rPr>
+      </w:pPr>
+      <w:r>
+        <w:rPr>
+          <w:rFonts w:ascii="Arial" w:eastAsia="Times New Roman" w:hAnsi="Arial" w:cs="Arial"/>
+          <w:color w:val="000000"/>
+          <w:sz w:val="20"/>
+          <w:szCs w:val="20"/>
+          <w:shd w:val="clear" w:color="auto" w:fill="FFFFFF"/>
+        </w:rPr>
+        <w:t>Sony Global - Sony Global Headquarters. (2019). </w:t>
+      </w:r>
+      <w:r>
+        <w:rPr>
+          <w:rFonts w:ascii="Arial" w:eastAsia="Times New Roman" w:hAnsi="Arial" w:cs="Arial"/>
+          <w:i/>
+          <w:iCs/>
+          <w:color w:val="000000"/>
+          <w:sz w:val="20"/>
+          <w:szCs w:val="20"/>
+          <w:shd w:val="clear" w:color="auto" w:fill="FFFFFF"/>
+        </w:rPr>
+        <w:t>SONY ONLINE ENTERTAINMENT ANNOUNCES THEFT OF DATA FROM ITS SYSTEMS</w:t>
+      </w:r>
+      <w:r>
+        <w:rPr>
+          <w:rFonts w:ascii="Arial" w:eastAsia="Times New Roman" w:hAnsi="Arial" w:cs="Arial"/>
+          <w:color w:val="000000"/>
+          <w:sz w:val="20"/>
+          <w:szCs w:val="20"/>
+          <w:shd w:val="clear" w:color="auto" w:fill="FFFFFF"/>
+        </w:rPr>
+        <w:t>. [online] Available at: https://www.sony.net/SonyInfo/News/Press/201105/11-0503E/index.html [Accessed 10 Jul. 2019].</w:t>
+      </w:r>
+    </w:p>
+    <w:p>
+      <w:pPr>
+        <w:pStyle w:val="ListParagraph"/>
+        <w:numPr>
+          <w:ilvl w:val="0"/>
+          <w:numId w:val="2"/>
+        </w:numPr>
+        <w:rPr>
+          <w:rFonts w:ascii="Times New Roman" w:eastAsia="Times New Roman" w:hAnsi="Times New Roman" w:cs="Times New Roman"/>
+        </w:rPr>
+      </w:pPr>
+      <w:r>
+        <w:rPr>
+          <w:rFonts w:ascii="Arial" w:eastAsia="Times New Roman" w:hAnsi="Arial" w:cs="Arial"/>
+          <w:color w:val="000000"/>
+          <w:sz w:val="20"/>
+          <w:szCs w:val="20"/>
+          <w:shd w:val="clear" w:color="auto" w:fill="FFFFFF"/>
+        </w:rPr>
+        <w:t>Seek Market Insights AU. (2019). </w:t>
+      </w:r>
+      <w:r>
+        <w:rPr>
+          <w:rFonts w:ascii="Arial" w:eastAsia="Times New Roman" w:hAnsi="Arial" w:cs="Arial"/>
+          <w:i/>
+          <w:iCs/>
+          <w:color w:val="000000"/>
+          <w:sz w:val="20"/>
+          <w:szCs w:val="20"/>
+          <w:shd w:val="clear" w:color="auto" w:fill="FFFFFF"/>
+        </w:rPr>
+        <w:t>Then and now: Australia's highest paying jobs - SEEK Market Insights</w:t>
+      </w:r>
+      <w:r>
+        <w:rPr>
+          <w:rFonts w:ascii="Arial" w:eastAsia="Times New Roman" w:hAnsi="Arial" w:cs="Arial"/>
+          <w:color w:val="000000"/>
+          <w:sz w:val="20"/>
+          <w:szCs w:val="20"/>
+          <w:shd w:val="clear" w:color="auto" w:fill="FFFFFF"/>
+        </w:rPr>
+        <w:t>. [online] Available at: https://insightsresources.seek.com.au/market-insights/australias-highest-paying-jobs-2018 [Accessed 10 Jul. 2019].</w:t>
+      </w:r>
+    </w:p>
+    <w:p>
+      <w:pPr>
+        <w:pStyle w:val="ListParagraph"/>
+        <w:numPr>
+          <w:ilvl w:val="0"/>
+          <w:numId w:val="2"/>
+        </w:numPr>
+        <w:rPr>
+          <w:rFonts w:ascii="Times New Roman" w:eastAsia="Times New Roman" w:hAnsi="Times New Roman" w:cs="Times New Roman"/>
+        </w:rPr>
+      </w:pPr>
       <w:bookmarkStart w:id="0" w:name="_GoBack"/>
       <w:bookmarkEnd w:id="0"/>
     </w:p>
+    <w:p/>
     <w:sectPr>
       <w:pgSz w:w="11900" w:h="16840"/>
       <w:pgMar w:top="1440" w:right="1440" w:bottom="1440" w:left="1440" w:header="708" w:footer="708" w:gutter="0"/>
@@ -20,6 +251,245 @@
     </w:sectPr>
   </w:body>
 </w:document>
+</file>
+
+<file path=word/numbering.xml><?xml version="1.0" encoding="utf-8"?>
+<w:numbering xmlns:wpc="http://schemas.microsoft.com/office/word/2010/wordprocessingCanvas" xmlns:cx="http://schemas.microsoft.com/office/drawing/2014/chartex" xmlns:cx1="http://schemas.microsoft.com/office/drawing/2015/9/8/chartex" xmlns:cx2="http://schemas.microsoft.com/office/drawing/2015/10/21/chartex" xmlns:cx3="http://schemas.microsoft.com/office/drawing/2016/5/9/chartex" xmlns:cx4="http://schemas.microsoft.com/office/drawing/2016/5/10/chartex" xmlns:cx5="http://schemas.microsoft.com/office/drawing/2016/5/11/chartex" xmlns:cx6="http://schemas.microsoft.com/office/drawing/2016/5/12/chartex" xmlns:cx7="http://schemas.microsoft.com/office/drawing/2016/5/13/chartex" xmlns:cx8="http://schemas.microsoft.com/office/drawing/2016/5/14/chartex" xmlns:mc="http://schemas.openxmlformats.org/markup-compatibility/2006" xmlns:aink="http://schemas.microsoft.com/office/drawing/2016/ink" xmlns:am3d="http://schemas.microsoft.com/office/drawing/2017/model3d" xmlns:o="urn:schemas-microsoft-com:office:office" xmlns:r="http://schemas.openxmlformats.org/officeDocument/2006/relationships" xmlns:m="http://schemas.openxmlformats.org/officeDocument/2006/math" xmlns:v="urn:schemas-microsoft-com:vml" xmlns:wp14="http://schemas.microsoft.com/office/word/2010/wordprocessingDrawing" xmlns:wp="http://schemas.openxmlformats.org/drawingml/2006/wordprocessingDrawing" xmlns:w10="urn:schemas-microsoft-com:office:word" xmlns:w="http://schemas.openxmlformats.org/wordprocessingml/2006/main" xmlns:w14="http://schemas.microsoft.com/office/word/2010/wordml" xmlns:w15="http://schemas.microsoft.com/office/word/2012/wordml" xmlns:w16cid="http://schemas.microsoft.com/office/word/2016/wordml/cid" xmlns:w16se="http://schemas.microsoft.com/office/word/2015/wordml/symex" xmlns:wpg="http://schemas.microsoft.com/office/word/2010/wordprocessingGroup" xmlns:wpi="http://schemas.microsoft.com/office/word/2010/wordprocessingInk" xmlns:wne="http://schemas.microsoft.com/office/word/2006/wordml" xmlns:wps="http://schemas.microsoft.com/office/word/2010/wordprocessingShape" mc:Ignorable="w14 w15 w16se w16cid wp14">
+  <w:abstractNum w:abstractNumId="0" w15:restartNumberingAfterBreak="0">
+    <w:nsid w:val="333D57ED"/>
+    <w:multiLevelType w:val="hybridMultilevel"/>
+    <w:tmpl w:val="93E67A10"/>
+    <w:lvl w:ilvl="0" w:tplc="C50851E0">
+      <w:start w:val="27"/>
+      <w:numFmt w:val="bullet"/>
+      <w:lvlText w:val="-"/>
+      <w:lvlJc w:val="left"/>
+      <w:pPr>
+        <w:ind w:left="720" w:hanging="360"/>
+      </w:pPr>
+      <w:rPr>
+        <w:rFonts w:ascii="Arial" w:eastAsia="Times New Roman" w:hAnsi="Arial" w:cs="Arial" w:hint="default"/>
+        <w:color w:val="000000"/>
+        <w:sz w:val="20"/>
+      </w:rPr>
+    </w:lvl>
+    <w:lvl w:ilvl="1" w:tplc="04090003" w:tentative="1">
+      <w:start w:val="1"/>
+      <w:numFmt w:val="bullet"/>
+      <w:lvlText w:val="o"/>
+      <w:lvlJc w:val="left"/>
+      <w:pPr>
+        <w:ind w:left="1440" w:hanging="360"/>
+      </w:pPr>
+      <w:rPr>
+        <w:rFonts w:ascii="Courier New" w:hAnsi="Courier New" w:cs="Courier New" w:hint="default"/>
+      </w:rPr>
+    </w:lvl>
+    <w:lvl w:ilvl="2" w:tplc="04090005" w:tentative="1">
+      <w:start w:val="1"/>
+      <w:numFmt w:val="bullet"/>
+      <w:lvlText w:val=""/>
+      <w:lvlJc w:val="left"/>
+      <w:pPr>
+        <w:ind w:left="2160" w:hanging="360"/>
+      </w:pPr>
+      <w:rPr>
+        <w:rFonts w:ascii="Wingdings" w:hAnsi="Wingdings" w:hint="default"/>
+      </w:rPr>
+    </w:lvl>
+    <w:lvl w:ilvl="3" w:tplc="04090001" w:tentative="1">
+      <w:start w:val="1"/>
+      <w:numFmt w:val="bullet"/>
+      <w:lvlText w:val=""/>
+      <w:lvlJc w:val="left"/>
+      <w:pPr>
+        <w:ind w:left="2880" w:hanging="360"/>
+      </w:pPr>
+      <w:rPr>
+        <w:rFonts w:ascii="Symbol" w:hAnsi="Symbol" w:hint="default"/>
+      </w:rPr>
+    </w:lvl>
+    <w:lvl w:ilvl="4" w:tplc="04090003" w:tentative="1">
+      <w:start w:val="1"/>
+      <w:numFmt w:val="bullet"/>
+      <w:lvlText w:val="o"/>
+      <w:lvlJc w:val="left"/>
+      <w:pPr>
+        <w:ind w:left="3600" w:hanging="360"/>
+      </w:pPr>
+      <w:rPr>
+        <w:rFonts w:ascii="Courier New" w:hAnsi="Courier New" w:cs="Courier New" w:hint="default"/>
+      </w:rPr>
+    </w:lvl>
+    <w:lvl w:ilvl="5" w:tplc="04090005" w:tentative="1">
+      <w:start w:val="1"/>
+      <w:numFmt w:val="bullet"/>
+      <w:lvlText w:val=""/>
+      <w:lvlJc w:val="left"/>
+      <w:pPr>
+        <w:ind w:left="4320" w:hanging="360"/>
+      </w:pPr>
+      <w:rPr>
+        <w:rFonts w:ascii="Wingdings" w:hAnsi="Wingdings" w:hint="default"/>
+      </w:rPr>
+    </w:lvl>
+    <w:lvl w:ilvl="6" w:tplc="04090001" w:tentative="1">
+      <w:start w:val="1"/>
+      <w:numFmt w:val="bullet"/>
+      <w:lvlText w:val=""/>
+      <w:lvlJc w:val="left"/>
+      <w:pPr>
+        <w:ind w:left="5040" w:hanging="360"/>
+      </w:pPr>
+      <w:rPr>
+        <w:rFonts w:ascii="Symbol" w:hAnsi="Symbol" w:hint="default"/>
+      </w:rPr>
+    </w:lvl>
+    <w:lvl w:ilvl="7" w:tplc="04090003" w:tentative="1">
+      <w:start w:val="1"/>
+      <w:numFmt w:val="bullet"/>
+      <w:lvlText w:val="o"/>
+      <w:lvlJc w:val="left"/>
+      <w:pPr>
+        <w:ind w:left="5760" w:hanging="360"/>
+      </w:pPr>
+      <w:rPr>
+        <w:rFonts w:ascii="Courier New" w:hAnsi="Courier New" w:cs="Courier New" w:hint="default"/>
+      </w:rPr>
+    </w:lvl>
+    <w:lvl w:ilvl="8" w:tplc="04090005" w:tentative="1">
+      <w:start w:val="1"/>
+      <w:numFmt w:val="bullet"/>
+      <w:lvlText w:val=""/>
+      <w:lvlJc w:val="left"/>
+      <w:pPr>
+        <w:ind w:left="6480" w:hanging="360"/>
+      </w:pPr>
+      <w:rPr>
+        <w:rFonts w:ascii="Wingdings" w:hAnsi="Wingdings" w:hint="default"/>
+      </w:rPr>
+    </w:lvl>
+  </w:abstractNum>
+  <w:abstractNum w:abstractNumId="1" w15:restartNumberingAfterBreak="0">
+    <w:nsid w:val="76127200"/>
+    <w:multiLevelType w:val="hybridMultilevel"/>
+    <w:tmpl w:val="67C68BA4"/>
+    <w:lvl w:ilvl="0" w:tplc="E8D4B95A">
+      <w:start w:val="27"/>
+      <w:numFmt w:val="bullet"/>
+      <w:lvlText w:val="-"/>
+      <w:lvlJc w:val="left"/>
+      <w:pPr>
+        <w:ind w:left="720" w:hanging="360"/>
+      </w:pPr>
+      <w:rPr>
+        <w:rFonts w:ascii="Calibri" w:eastAsiaTheme="minorHAnsi" w:hAnsi="Calibri" w:cs="Calibri" w:hint="default"/>
+      </w:rPr>
+    </w:lvl>
+    <w:lvl w:ilvl="1" w:tplc="04090003" w:tentative="1">
+      <w:start w:val="1"/>
+      <w:numFmt w:val="bullet"/>
+      <w:lvlText w:val="o"/>
+      <w:lvlJc w:val="left"/>
+      <w:pPr>
+        <w:ind w:left="1440" w:hanging="360"/>
+      </w:pPr>
+      <w:rPr>
+        <w:rFonts w:ascii="Courier New" w:hAnsi="Courier New" w:cs="Courier New" w:hint="default"/>
+      </w:rPr>
+    </w:lvl>
+    <w:lvl w:ilvl="2" w:tplc="04090005" w:tentative="1">
+      <w:start w:val="1"/>
+      <w:numFmt w:val="bullet"/>
+      <w:lvlText w:val=""/>
+      <w:lvlJc w:val="left"/>
+      <w:pPr>
+        <w:ind w:left="2160" w:hanging="360"/>
+      </w:pPr>
+      <w:rPr>
+        <w:rFonts w:ascii="Wingdings" w:hAnsi="Wingdings" w:hint="default"/>
+      </w:rPr>
+    </w:lvl>
+    <w:lvl w:ilvl="3" w:tplc="04090001" w:tentative="1">
+      <w:start w:val="1"/>
+      <w:numFmt w:val="bullet"/>
+      <w:lvlText w:val=""/>
+      <w:lvlJc w:val="left"/>
+      <w:pPr>
+        <w:ind w:left="2880" w:hanging="360"/>
+      </w:pPr>
+      <w:rPr>
+        <w:rFonts w:ascii="Symbol" w:hAnsi="Symbol" w:hint="default"/>
+      </w:rPr>
+    </w:lvl>
+    <w:lvl w:ilvl="4" w:tplc="04090003" w:tentative="1">
+      <w:start w:val="1"/>
+      <w:numFmt w:val="bullet"/>
+      <w:lvlText w:val="o"/>
+      <w:lvlJc w:val="left"/>
+      <w:pPr>
+        <w:ind w:left="3600" w:hanging="360"/>
+      </w:pPr>
+      <w:rPr>
+        <w:rFonts w:ascii="Courier New" w:hAnsi="Courier New" w:cs="Courier New" w:hint="default"/>
+      </w:rPr>
+    </w:lvl>
+    <w:lvl w:ilvl="5" w:tplc="04090005" w:tentative="1">
+      <w:start w:val="1"/>
+      <w:numFmt w:val="bullet"/>
+      <w:lvlText w:val=""/>
+      <w:lvlJc w:val="left"/>
+      <w:pPr>
+        <w:ind w:left="4320" w:hanging="360"/>
+      </w:pPr>
+      <w:rPr>
+        <w:rFonts w:ascii="Wingdings" w:hAnsi="Wingdings" w:hint="default"/>
+      </w:rPr>
+    </w:lvl>
+    <w:lvl w:ilvl="6" w:tplc="04090001" w:tentative="1">
+      <w:start w:val="1"/>
+      <w:numFmt w:val="bullet"/>
+      <w:lvlText w:val=""/>
+      <w:lvlJc w:val="left"/>
+      <w:pPr>
+        <w:ind w:left="5040" w:hanging="360"/>
+      </w:pPr>
+      <w:rPr>
+        <w:rFonts w:ascii="Symbol" w:hAnsi="Symbol" w:hint="default"/>
+      </w:rPr>
+    </w:lvl>
+    <w:lvl w:ilvl="7" w:tplc="04090003" w:tentative="1">
+      <w:start w:val="1"/>
+      <w:numFmt w:val="bullet"/>
+      <w:lvlText w:val="o"/>
+      <w:lvlJc w:val="left"/>
+      <w:pPr>
+        <w:ind w:left="5760" w:hanging="360"/>
+      </w:pPr>
+      <w:rPr>
+        <w:rFonts w:ascii="Courier New" w:hAnsi="Courier New" w:cs="Courier New" w:hint="default"/>
+      </w:rPr>
+    </w:lvl>
+    <w:lvl w:ilvl="8" w:tplc="04090005" w:tentative="1">
+      <w:start w:val="1"/>
+      <w:numFmt w:val="bullet"/>
+      <w:lvlText w:val=""/>
+      <w:lvlJc w:val="left"/>
+      <w:pPr>
+        <w:ind w:left="6480" w:hanging="360"/>
+      </w:pPr>
+      <w:rPr>
+        <w:rFonts w:ascii="Wingdings" w:hAnsi="Wingdings" w:hint="default"/>
+      </w:rPr>
+    </w:lvl>
+  </w:abstractNum>
+  <w:num w:numId="1">
+    <w:abstractNumId w:val="1"/>
+  </w:num>
+  <w:num w:numId="2">
+    <w:abstractNumId w:val="0"/>
+  </w:num>
+</w:numbering>
 </file>
 
 <file path=word/styles.xml><?xml version="1.0" encoding="utf-8"?>
@@ -441,6 +911,17 @@
     <w:semiHidden/>
     <w:unhideWhenUsed/>
   </w:style>
+  <w:style w:type="paragraph" w:styleId="ListParagraph">
+    <w:name w:val="List Paragraph"/>
+    <w:basedOn w:val="Normal"/>
+    <w:uiPriority w:val="34"/>
+    <w:qFormat/>
+    <w:rsid w:val="00E03045"/>
+    <w:pPr>
+      <w:ind w:left="720"/>
+      <w:contextualSpacing/>
+    </w:pPr>
+  </w:style>
 </w:styles>
 </file>
 
